--- a/doc/WeeklyReport/DongkyuNa/Weekly_Report_DongkyuNa_20130326.docx
+++ b/doc/WeeklyReport/DongkyuNa/Weekly_Report_DongkyuNa_20130326.docx
@@ -343,7 +343,16 @@
                 <w:kern w:val="0"/>
                 <w:szCs w:val="20"/>
               </w:rPr>
-              <w:t>12</w:t>
+              <w:t>1</w:t>
+            </w:r>
+            <w:r>
+              <w:rPr>
+                <w:rFonts w:asciiTheme="majorHAnsi" w:eastAsiaTheme="majorHAnsi" w:hAnsiTheme="majorHAnsi" w:cs="굴림" w:hint="eastAsia"/>
+                <w:color w:val="000000"/>
+                <w:kern w:val="0"/>
+                <w:szCs w:val="20"/>
+              </w:rPr>
+              <w:t>9</w:t>
             </w:r>
             <w:r>
               <w:rPr>
@@ -388,16 +397,7 @@
                 <w:kern w:val="0"/>
                 <w:szCs w:val="20"/>
               </w:rPr>
-              <w:t>1</w:t>
-            </w:r>
-            <w:r>
-              <w:rPr>
-                <w:rFonts w:asciiTheme="majorHAnsi" w:eastAsiaTheme="majorHAnsi" w:hAnsiTheme="majorHAnsi" w:cs="굴림" w:hint="eastAsia"/>
-                <w:color w:val="000000"/>
-                <w:kern w:val="0"/>
-                <w:szCs w:val="20"/>
-              </w:rPr>
-              <w:t>8</w:t>
+              <w:t>25</w:t>
             </w:r>
           </w:p>
         </w:tc>
@@ -635,7 +635,7 @@
               <w:autoSpaceDE/>
               <w:autoSpaceDN/>
               <w:rPr>
-                <w:rFonts w:asciiTheme="majorHAnsi" w:eastAsiaTheme="majorHAnsi" w:hAnsiTheme="majorHAnsi" w:cs="굴림" w:hint="eastAsia"/>
+                <w:rFonts w:asciiTheme="majorHAnsi" w:eastAsiaTheme="majorHAnsi" w:hAnsiTheme="majorHAnsi" w:cs="굴림"/>
                 <w:color w:val="000000"/>
                 <w:kern w:val="0"/>
                 <w:szCs w:val="20"/>
@@ -742,7 +742,7 @@
               <w:autoSpaceDE/>
               <w:autoSpaceDN/>
               <w:rPr>
-                <w:rFonts w:asciiTheme="majorHAnsi" w:eastAsiaTheme="majorHAnsi" w:hAnsiTheme="majorHAnsi" w:cs="굴림" w:hint="eastAsia"/>
+                <w:rFonts w:asciiTheme="majorHAnsi" w:eastAsiaTheme="majorHAnsi" w:hAnsiTheme="majorHAnsi" w:cs="굴림"/>
                 <w:color w:val="000000"/>
                 <w:kern w:val="0"/>
                 <w:szCs w:val="20"/>
@@ -915,14 +915,10 @@
             <w:pPr>
               <w:pStyle w:val="a7"/>
               <w:widowControl/>
-              <w:numPr>
-                <w:ilvl w:val="0"/>
-                <w:numId w:val="12"/>
-              </w:numPr>
               <w:wordWrap/>
               <w:autoSpaceDE/>
               <w:autoSpaceDN/>
-              <w:ind w:leftChars="0"/>
+              <w:ind w:leftChars="0" w:left="460"/>
               <w:rPr>
                 <w:rFonts w:asciiTheme="majorHAnsi" w:eastAsiaTheme="majorHAnsi" w:hAnsiTheme="majorHAnsi" w:cs="굴림"/>
                 <w:color w:val="000000"/>
@@ -930,6 +926,8 @@
                 <w:szCs w:val="20"/>
               </w:rPr>
             </w:pPr>
+            <w:bookmarkStart w:id="0" w:name="_GoBack"/>
+            <w:bookmarkEnd w:id="0"/>
           </w:p>
         </w:tc>
       </w:tr>
@@ -1563,8 +1561,6 @@
               </w:rPr>
               <w:t>Dock Bar 소스코드 분석 및 적용(12시간)</w:t>
             </w:r>
-            <w:bookmarkStart w:id="0" w:name="_GoBack"/>
-            <w:bookmarkEnd w:id="0"/>
           </w:p>
         </w:tc>
       </w:tr>
